--- a/基于Python的高职课堂教学中手机使用率分析.docx
+++ b/基于Python的高职课堂教学中手机使用率分析.docx
@@ -60,24 +60,28 @@
       <w:pPr>
         <w:jc w:val="center"/>
       </w:pPr>
+      <w:proofErr w:type="gramStart"/>
       <w:r>
         <w:rPr>
           <w:rFonts w:hint="eastAsia"/>
         </w:rPr>
         <w:t>吕泷</w:t>
       </w:r>
+      <w:proofErr w:type="gramEnd"/>
       <w:r>
         <w:rPr>
           <w:rFonts w:hint="eastAsia"/>
         </w:rPr>
         <w:t xml:space="preserve"> </w:t>
       </w:r>
+      <w:proofErr w:type="gramStart"/>
       <w:r>
         <w:rPr>
           <w:rFonts w:hint="eastAsia"/>
         </w:rPr>
         <w:t>王毅飞</w:t>
       </w:r>
+      <w:proofErr w:type="gramEnd"/>
       <w:r>
         <w:rPr>
           <w:rFonts w:hint="eastAsia"/>
@@ -163,12 +167,14 @@
         </w:rPr>
         <w:t>科学的决策往往是建立在数据之上，对数据进行科学、有效的分析，将有助于我们更好的解决问题。传统数据分析一般采用</w:t>
       </w:r>
+      <w:proofErr w:type="spellStart"/>
       <w:r>
         <w:rPr>
           <w:rFonts w:hint="eastAsia"/>
         </w:rPr>
         <w:t>Matlab</w:t>
       </w:r>
+      <w:proofErr w:type="spellEnd"/>
       <w:r>
         <w:rPr>
           <w:rFonts w:hint="eastAsia"/>
@@ -203,7 +209,21 @@
         <w:rPr>
           <w:rFonts w:hint="eastAsia"/>
         </w:rPr>
-        <w:t>。但存在开发效率低，数据结构与函数匮乏，不便于科学计算。为此采用目前最主流的</w:t>
+        <w:t>。但存在开发效率低，数据结构与函数匮乏，不便于科学计算。为此采用目前</w:t>
+      </w:r>
+      <w:proofErr w:type="gramStart"/>
+      <w:r>
+        <w:rPr>
+          <w:rFonts w:hint="eastAsia"/>
+        </w:rPr>
+        <w:t>最</w:t>
+      </w:r>
+      <w:proofErr w:type="gramEnd"/>
+      <w:r>
+        <w:rPr>
+          <w:rFonts w:hint="eastAsia"/>
+        </w:rPr>
+        <w:t>主流的</w:t>
       </w:r>
       <w:r>
         <w:rPr>
@@ -259,6 +279,7 @@
       <w:r>
         <w:t>lib</w:t>
       </w:r>
+      <w:proofErr w:type="gramStart"/>
       <w:r>
         <w:rPr>
           <w:rFonts w:hint="eastAsia"/>
@@ -269,7 +290,14 @@
         <w:rPr>
           <w:rFonts w:hint="eastAsia"/>
         </w:rPr>
-        <w:t>实现分析结果的</w:t>
+        <w:t>实现</w:t>
+      </w:r>
+      <w:proofErr w:type="gramEnd"/>
+      <w:r>
+        <w:rPr>
+          <w:rFonts w:hint="eastAsia"/>
+        </w:rPr>
+        <w:t>分析结果的</w:t>
       </w:r>
       <w:r>
         <w:rPr>
@@ -359,7 +387,7 @@
           <w:kern w:val="0"/>
           <w:szCs w:val="21"/>
         </w:rPr>
-        <w:t>XXX</w:t>
+        <w:t>YSJG20180511</w:t>
       </w:r>
       <w:r>
         <w:rPr>
@@ -485,9 +513,6 @@
         <w:pStyle w:val="a5"/>
         <w:ind w:firstLineChars="0" w:firstLine="360"/>
         <w:jc w:val="left"/>
-        <w:rPr>
-          <w:rFonts w:hint="eastAsia"/>
-        </w:rPr>
       </w:pPr>
       <w:r>
         <w:t>P</w:t>
@@ -655,12 +680,21 @@
         </w:rPr>
         <w:t>自带或</w:t>
       </w:r>
-      <w:r>
-        <w:rPr>
-          <w:rFonts w:hint="eastAsia"/>
-          <w:bCs/>
-        </w:rPr>
-        <w:t>第三方库来实现。</w:t>
+      <w:proofErr w:type="gramStart"/>
+      <w:r>
+        <w:rPr>
+          <w:rFonts w:hint="eastAsia"/>
+          <w:bCs/>
+        </w:rPr>
+        <w:t>第三方库来</w:t>
+      </w:r>
+      <w:proofErr w:type="gramEnd"/>
+      <w:r>
+        <w:rPr>
+          <w:rFonts w:hint="eastAsia"/>
+          <w:bCs/>
+        </w:rPr>
+        <w:t>实现。</w:t>
       </w:r>
     </w:p>
     <w:p>
@@ -743,6 +777,7 @@
         </w:rPr>
         <w:t>，</w:t>
       </w:r>
+      <w:proofErr w:type="spellStart"/>
       <w:r>
         <w:rPr>
           <w:rFonts w:hint="eastAsia"/>
@@ -750,6 +785,7 @@
         </w:rPr>
         <w:t>xlwt</w:t>
       </w:r>
+      <w:proofErr w:type="spellEnd"/>
       <w:r>
         <w:rPr>
           <w:rFonts w:hint="eastAsia"/>
@@ -757,6 +793,7 @@
         </w:rPr>
         <w:t>、</w:t>
       </w:r>
+      <w:proofErr w:type="spellStart"/>
       <w:r>
         <w:rPr>
           <w:rFonts w:hint="eastAsia"/>
@@ -764,6 +801,7 @@
         </w:rPr>
         <w:t>xlrd</w:t>
       </w:r>
+      <w:proofErr w:type="spellEnd"/>
       <w:r>
         <w:rPr>
           <w:rFonts w:hint="eastAsia"/>
@@ -771,12 +809,14 @@
         </w:rPr>
         <w:t>和</w:t>
       </w:r>
+      <w:proofErr w:type="spellStart"/>
       <w:r>
         <w:t>O</w:t>
       </w:r>
       <w:r>
         <w:t>penpyxl</w:t>
       </w:r>
+      <w:proofErr w:type="spellEnd"/>
       <w:r>
         <w:rPr>
           <w:rFonts w:hint="eastAsia"/>
@@ -842,6 +882,7 @@
         </w:rPr>
         <w:t>，并转为</w:t>
       </w:r>
+      <w:proofErr w:type="spellStart"/>
       <w:r>
         <w:t>D</w:t>
       </w:r>
@@ -860,6 +901,7 @@
         </w:rPr>
         <w:t>rame</w:t>
       </w:r>
+      <w:proofErr w:type="spellEnd"/>
       <w:r>
         <w:rPr>
           <w:rFonts w:hint="eastAsia"/>
@@ -950,7 +992,35 @@
         <w:rPr>
           <w:rFonts w:hint="eastAsia"/>
         </w:rPr>
-        <w:t>f = r'C:\Users\Administrator\Desktop\github\python-project\</w:t>
+        <w:t xml:space="preserve">f = </w:t>
+      </w:r>
+      <w:proofErr w:type="spellStart"/>
+      <w:r>
+        <w:rPr>
+          <w:rFonts w:hint="eastAsia"/>
+        </w:rPr>
+        <w:t>r'C</w:t>
+      </w:r>
+      <w:proofErr w:type="spellEnd"/>
+      <w:r>
+        <w:rPr>
+          <w:rFonts w:hint="eastAsia"/>
+        </w:rPr>
+        <w:t>:\Users\Administrator\Desktop\</w:t>
+      </w:r>
+      <w:proofErr w:type="spellStart"/>
+      <w:r>
+        <w:rPr>
+          <w:rFonts w:hint="eastAsia"/>
+        </w:rPr>
+        <w:t>github</w:t>
+      </w:r>
+      <w:proofErr w:type="spellEnd"/>
+      <w:r>
+        <w:rPr>
+          <w:rFonts w:hint="eastAsia"/>
+        </w:rPr>
+        <w:t>\python-project\</w:t>
       </w:r>
       <w:r>
         <w:rPr>
@@ -970,7 +1040,20 @@
         <w:ind w:leftChars="200" w:left="420"/>
       </w:pPr>
       <w:r>
-        <w:t>df = pd.read_excel(f)</w:t>
+        <w:t xml:space="preserve">df = </w:t>
+      </w:r>
+      <w:proofErr w:type="spellStart"/>
+      <w:proofErr w:type="gramStart"/>
+      <w:r>
+        <w:t>pd.read</w:t>
+      </w:r>
+      <w:proofErr w:type="gramEnd"/>
+      <w:r>
+        <w:t>_excel</w:t>
+      </w:r>
+      <w:proofErr w:type="spellEnd"/>
+      <w:r>
+        <w:t>(f)</w:t>
       </w:r>
     </w:p>
     <w:p>
@@ -1056,15 +1139,7 @@
           <w:color w:val="333333"/>
           <w:shd w:val="clear" w:color="auto" w:fill="FFFFFF"/>
         </w:rPr>
-        <w:t>库</w:t>
-      </w:r>
-      <w:r>
-        <w:rPr>
-          <w:rFonts w:ascii="Arial" w:hAnsi="Arial" w:cs="Arial" w:hint="eastAsia"/>
-          <w:color w:val="333333"/>
-          <w:shd w:val="clear" w:color="auto" w:fill="FFFFFF"/>
-        </w:rPr>
-        <w:t>的使用</w:t>
+        <w:t>库的使用</w:t>
       </w:r>
       <w:r>
         <w:rPr>
@@ -1107,7 +1182,29 @@
           <w:szCs w:val="21"/>
           <w:shd w:val="clear" w:color="auto" w:fill="FFFFFF"/>
         </w:rPr>
-        <w:t>pandas DataFrame.shift(</w:t>
+        <w:t xml:space="preserve">pandas </w:t>
+      </w:r>
+      <w:proofErr w:type="spellStart"/>
+      <w:r>
+        <w:rPr>
+          <w:rFonts w:ascii="Verdana" w:hAnsi="Verdana"/>
+          <w:color w:val="000000"/>
+          <w:sz w:val="21"/>
+          <w:szCs w:val="21"/>
+          <w:shd w:val="clear" w:color="auto" w:fill="FFFFFF"/>
+        </w:rPr>
+        <w:t>DataFrame.shift</w:t>
+      </w:r>
+      <w:proofErr w:type="spellEnd"/>
+      <w:r>
+        <w:rPr>
+          <w:rFonts w:ascii="Verdana" w:hAnsi="Verdana"/>
+          <w:color w:val="000000"/>
+          <w:sz w:val="21"/>
+          <w:szCs w:val="21"/>
+          <w:shd w:val="clear" w:color="auto" w:fill="FFFFFF"/>
+        </w:rPr>
+        <w:t>(</w:t>
       </w:r>
       <w:r>
         <w:rPr>
@@ -1320,6 +1417,16 @@
           <w:shd w:val="clear" w:color="auto" w:fill="FFFFFF"/>
         </w:rPr>
         <w:tab/>
+      </w:r>
+      <w:proofErr w:type="spellStart"/>
+      <w:r>
+        <w:rPr>
+          <w:rFonts w:ascii="Verdana" w:hAnsi="Verdana"/>
+          <w:color w:val="000000"/>
+          <w:sz w:val="21"/>
+          <w:szCs w:val="21"/>
+          <w:shd w:val="clear" w:color="auto" w:fill="FFFFFF"/>
+        </w:rPr>
         <w:t>N</w:t>
       </w:r>
       <w:r>
@@ -1342,13 +1449,14 @@
         </w:rPr>
         <w:t>py</w:t>
       </w:r>
+      <w:proofErr w:type="spellEnd"/>
       <w:r>
         <w:rPr>
           <w:rFonts w:ascii="Arial" w:hAnsi="Arial" w:cs="Arial" w:hint="eastAsia"/>
           <w:color w:val="333333"/>
           <w:shd w:val="clear" w:color="auto" w:fill="FFFFFF"/>
         </w:rPr>
-        <w:t>库</w:t>
+        <w:t>库的使用</w:t>
       </w:r>
       <w:r>
         <w:rPr>
@@ -1356,7 +1464,7 @@
           <w:color w:val="333333"/>
           <w:shd w:val="clear" w:color="auto" w:fill="FFFFFF"/>
         </w:rPr>
-        <w:t>的使用</w:t>
+        <w:t>：</w:t>
       </w:r>
       <w:r>
         <w:rPr>
@@ -1364,7 +1472,7 @@
           <w:color w:val="333333"/>
           <w:shd w:val="clear" w:color="auto" w:fill="FFFFFF"/>
         </w:rPr>
-        <w:t>：</w:t>
+        <w:t>其</w:t>
       </w:r>
       <w:r>
         <w:rPr>
@@ -1372,7 +1480,7 @@
           <w:color w:val="333333"/>
           <w:shd w:val="clear" w:color="auto" w:fill="FFFFFF"/>
         </w:rPr>
-        <w:t>其</w:t>
+        <w:t>提供了</w:t>
       </w:r>
       <w:r>
         <w:rPr>
@@ -1380,7 +1488,7 @@
           <w:color w:val="333333"/>
           <w:shd w:val="clear" w:color="auto" w:fill="FFFFFF"/>
         </w:rPr>
-        <w:t>提供了</w:t>
+        <w:t>python</w:t>
       </w:r>
       <w:r>
         <w:rPr>
@@ -1388,40 +1496,36 @@
           <w:color w:val="333333"/>
           <w:shd w:val="clear" w:color="auto" w:fill="FFFFFF"/>
         </w:rPr>
-        <w:t>python</w:t>
-      </w:r>
+        <w:t>对多维数组对象的支持：</w:t>
+      </w:r>
+      <w:proofErr w:type="spellStart"/>
       <w:r>
         <w:rPr>
           <w:rFonts w:ascii="Arial" w:hAnsi="Arial" w:cs="Arial" w:hint="eastAsia"/>
           <w:color w:val="333333"/>
           <w:shd w:val="clear" w:color="auto" w:fill="FFFFFF"/>
         </w:rPr>
-        <w:t>对多维数组对象的支持：</w:t>
-      </w:r>
+        <w:t>ndarray</w:t>
+      </w:r>
+      <w:proofErr w:type="spellEnd"/>
       <w:r>
         <w:rPr>
           <w:rFonts w:ascii="Arial" w:hAnsi="Arial" w:cs="Arial" w:hint="eastAsia"/>
           <w:color w:val="333333"/>
           <w:shd w:val="clear" w:color="auto" w:fill="FFFFFF"/>
         </w:rPr>
-        <w:t>ndarray</w:t>
-      </w:r>
+        <w:t>，具有矢量运算能力，快速、节省空间。</w:t>
+      </w:r>
+      <w:proofErr w:type="spellStart"/>
       <w:r>
         <w:rPr>
           <w:rFonts w:ascii="Arial" w:hAnsi="Arial" w:cs="Arial" w:hint="eastAsia"/>
           <w:color w:val="333333"/>
           <w:shd w:val="clear" w:color="auto" w:fill="FFFFFF"/>
         </w:rPr>
-        <w:t>，具有矢量运算能力，快速、节省空间。</w:t>
-      </w:r>
-      <w:r>
-        <w:rPr>
-          <w:rFonts w:ascii="Arial" w:hAnsi="Arial" w:cs="Arial" w:hint="eastAsia"/>
-          <w:color w:val="333333"/>
-          <w:shd w:val="clear" w:color="auto" w:fill="FFFFFF"/>
-        </w:rPr>
         <w:t>numpy</w:t>
       </w:r>
+      <w:proofErr w:type="spellEnd"/>
       <w:r>
         <w:rPr>
           <w:rFonts w:ascii="Arial" w:hAnsi="Arial" w:cs="Arial" w:hint="eastAsia"/>
@@ -1439,18 +1543,114 @@
           <w:tab w:val="left" w:pos="435"/>
         </w:tabs>
         <w:rPr>
+          <w:rFonts w:ascii="Arial" w:hAnsi="Arial" w:cs="Arial"/>
+          <w:color w:val="333333"/>
+          <w:shd w:val="clear" w:color="auto" w:fill="FFFFFF"/>
+        </w:rPr>
+      </w:pPr>
+      <w:r>
+        <w:rPr>
+          <w:rFonts w:ascii="Arial" w:hAnsi="Arial" w:cs="Arial"/>
+          <w:color w:val="333333"/>
+          <w:shd w:val="clear" w:color="auto" w:fill="FFFFFF"/>
+        </w:rPr>
+        <w:tab/>
+      </w:r>
+      <w:r>
+        <w:rPr>
           <w:rFonts w:ascii="Arial" w:hAnsi="Arial" w:cs="Arial" w:hint="eastAsia"/>
           <w:color w:val="333333"/>
           <w:shd w:val="clear" w:color="auto" w:fill="FFFFFF"/>
         </w:rPr>
-      </w:pPr>
-      <w:r>
+        <w:t>利用</w:t>
+      </w:r>
+      <w:proofErr w:type="spellStart"/>
+      <w:r>
+        <w:rPr>
+          <w:rFonts w:ascii="Arial" w:hAnsi="Arial" w:cs="Arial" w:hint="eastAsia"/>
+          <w:color w:val="333333"/>
+          <w:shd w:val="clear" w:color="auto" w:fill="FFFFFF"/>
+        </w:rPr>
+        <w:t>numpy.std</w:t>
+      </w:r>
+      <w:proofErr w:type="spellEnd"/>
+      <w:r>
+        <w:rPr>
+          <w:rFonts w:ascii="Arial" w:hAnsi="Arial" w:cs="Arial" w:hint="eastAsia"/>
+          <w:color w:val="333333"/>
+          <w:shd w:val="clear" w:color="auto" w:fill="FFFFFF"/>
+        </w:rPr>
+        <w:t xml:space="preserve">() </w:t>
+      </w:r>
+      <w:r>
+        <w:rPr>
+          <w:rFonts w:ascii="Arial" w:hAnsi="Arial" w:cs="Arial" w:hint="eastAsia"/>
+          <w:color w:val="333333"/>
+          <w:shd w:val="clear" w:color="auto" w:fill="FFFFFF"/>
+        </w:rPr>
+        <w:t>求标准差</w:t>
+      </w:r>
+      <w:r>
+        <w:rPr>
+          <w:rFonts w:ascii="Arial" w:hAnsi="Arial" w:cs="Arial" w:hint="eastAsia"/>
+          <w:color w:val="333333"/>
+          <w:shd w:val="clear" w:color="auto" w:fill="FFFFFF"/>
+        </w:rPr>
+        <w:t>。</w:t>
+      </w:r>
+    </w:p>
+    <w:p>
+      <w:pPr>
+        <w:rPr>
+          <w:b/>
+        </w:rPr>
+      </w:pPr>
+      <w:r>
+        <w:rPr>
+          <w:b/>
+        </w:rPr>
+        <w:t>3</w:t>
+      </w:r>
+      <w:r>
+        <w:rPr>
+          <w:b/>
+        </w:rPr>
+        <w:t xml:space="preserve"> </w:t>
+      </w:r>
+      <w:r>
+        <w:rPr>
+          <w:rFonts w:hint="eastAsia"/>
+          <w:b/>
+        </w:rPr>
+        <w:tab/>
+      </w:r>
+      <w:r>
+        <w:rPr>
+          <w:rFonts w:hint="eastAsia"/>
+          <w:b/>
+        </w:rPr>
+        <w:t>数据可视化</w:t>
+      </w:r>
+    </w:p>
+    <w:p>
+      <w:pPr>
         <w:rPr>
           <w:rFonts w:ascii="Arial" w:hAnsi="Arial" w:cs="Arial"/>
           <w:color w:val="333333"/>
           <w:shd w:val="clear" w:color="auto" w:fill="FFFFFF"/>
         </w:rPr>
+      </w:pPr>
+      <w:r>
+        <w:rPr>
+          <w:rFonts w:hint="eastAsia"/>
+        </w:rPr>
         <w:tab/>
+      </w:r>
+      <w:r>
+        <w:t>M</w:t>
+      </w:r>
+      <w:r>
+        <w:t>atplotlib</w:t>
       </w:r>
       <w:r>
         <w:rPr>
@@ -1458,163 +1658,77 @@
           <w:color w:val="333333"/>
           <w:shd w:val="clear" w:color="auto" w:fill="FFFFFF"/>
         </w:rPr>
-        <w:t>利用</w:t>
-      </w:r>
-      <w:r>
-        <w:rPr>
-          <w:rFonts w:ascii="Arial" w:hAnsi="Arial" w:cs="Arial" w:hint="eastAsia"/>
-          <w:color w:val="333333"/>
-          <w:shd w:val="clear" w:color="auto" w:fill="FFFFFF"/>
-        </w:rPr>
-        <w:t xml:space="preserve">numpy.std() </w:t>
-      </w:r>
-      <w:r>
-        <w:rPr>
-          <w:rFonts w:ascii="Arial" w:hAnsi="Arial" w:cs="Arial" w:hint="eastAsia"/>
-          <w:color w:val="333333"/>
-          <w:shd w:val="clear" w:color="auto" w:fill="FFFFFF"/>
-        </w:rPr>
-        <w:t>求标准差</w:t>
-      </w:r>
-      <w:r>
-        <w:rPr>
-          <w:rFonts w:ascii="Arial" w:hAnsi="Arial" w:cs="Arial" w:hint="eastAsia"/>
-          <w:color w:val="333333"/>
-          <w:shd w:val="clear" w:color="auto" w:fill="FFFFFF"/>
-        </w:rPr>
-        <w:t>。</w:t>
+        <w:t>库的使用：</w:t>
+      </w:r>
+      <w:r>
+        <w:rPr>
+          <w:rFonts w:ascii="Segoe UI Emoji" w:hAnsi="Segoe UI Emoji"/>
+          <w:color w:val="404040"/>
+          <w:shd w:val="clear" w:color="auto" w:fill="FFFFFF"/>
+        </w:rPr>
+        <w:t>matplotlib</w:t>
+      </w:r>
+      <w:r>
+        <w:rPr>
+          <w:rFonts w:ascii="Segoe UI Emoji" w:hAnsi="Segoe UI Emoji"/>
+          <w:color w:val="404040"/>
+          <w:shd w:val="clear" w:color="auto" w:fill="FFFFFF"/>
+        </w:rPr>
+        <w:t>是受</w:t>
+      </w:r>
+      <w:r>
+        <w:rPr>
+          <w:rFonts w:ascii="Segoe UI Emoji" w:hAnsi="Segoe UI Emoji"/>
+          <w:color w:val="404040"/>
+          <w:shd w:val="clear" w:color="auto" w:fill="FFFFFF"/>
+        </w:rPr>
+        <w:t>MATLAB</w:t>
+      </w:r>
+      <w:r>
+        <w:rPr>
+          <w:rFonts w:ascii="Segoe UI Emoji" w:hAnsi="Segoe UI Emoji"/>
+          <w:color w:val="404040"/>
+          <w:shd w:val="clear" w:color="auto" w:fill="FFFFFF"/>
+        </w:rPr>
+        <w:t>的启发构建的</w:t>
+      </w:r>
+      <w:r>
+        <w:rPr>
+          <w:rFonts w:ascii="Segoe UI Emoji" w:hAnsi="Segoe UI Emoji" w:hint="eastAsia"/>
+          <w:color w:val="404040"/>
+          <w:shd w:val="clear" w:color="auto" w:fill="FFFFFF"/>
+        </w:rPr>
+        <w:t>，而</w:t>
+      </w:r>
+      <w:r>
+        <w:rPr>
+          <w:rFonts w:ascii="Segoe UI Emoji" w:hAnsi="Segoe UI Emoji"/>
+          <w:color w:val="404040"/>
+          <w:shd w:val="clear" w:color="auto" w:fill="FFFFFF"/>
+        </w:rPr>
+        <w:t>MATLAB</w:t>
+      </w:r>
+      <w:r>
+        <w:rPr>
+          <w:rFonts w:ascii="Segoe UI Emoji" w:hAnsi="Segoe UI Emoji" w:hint="eastAsia"/>
+          <w:color w:val="404040"/>
+          <w:shd w:val="clear" w:color="auto" w:fill="FFFFFF"/>
+        </w:rPr>
+        <w:t>又</w:t>
+      </w:r>
+      <w:r>
+        <w:rPr>
+          <w:rFonts w:ascii="Segoe UI Emoji" w:hAnsi="Segoe UI Emoji"/>
+          <w:color w:val="404040"/>
+          <w:shd w:val="clear" w:color="auto" w:fill="FFFFFF"/>
+        </w:rPr>
+        <w:t>是数据绘图领域广泛使用的语言和工具。</w:t>
       </w:r>
     </w:p>
     <w:p>
       <w:pPr>
         <w:rPr>
           <w:b/>
-        </w:rPr>
-      </w:pPr>
-      <w:r>
-        <w:rPr>
-          <w:b/>
-        </w:rPr>
-        <w:t>3</w:t>
-      </w:r>
-      <w:r>
-        <w:rPr>
-          <w:b/>
-        </w:rPr>
-        <w:t xml:space="preserve"> </w:t>
-      </w:r>
-      <w:r>
-        <w:rPr>
-          <w:rFonts w:hint="eastAsia"/>
-          <w:b/>
-        </w:rPr>
-        <w:tab/>
-      </w:r>
-      <w:r>
-        <w:rPr>
-          <w:rFonts w:hint="eastAsia"/>
-          <w:b/>
-        </w:rPr>
-        <w:t>数据可视化</w:t>
-      </w:r>
-    </w:p>
-    <w:p>
-      <w:pPr>
-        <w:rPr>
-          <w:rFonts w:ascii="Arial" w:hAnsi="Arial" w:cs="Arial"/>
-          <w:color w:val="333333"/>
-          <w:shd w:val="clear" w:color="auto" w:fill="FFFFFF"/>
-        </w:rPr>
-      </w:pPr>
-      <w:r>
-        <w:rPr>
-          <w:rFonts w:hint="eastAsia"/>
-        </w:rPr>
-        <w:tab/>
-      </w:r>
-      <w:r>
-        <w:t>M</w:t>
-      </w:r>
-      <w:r>
-        <w:t>atplotlib</w:t>
-      </w:r>
-      <w:r>
-        <w:rPr>
-          <w:rFonts w:ascii="Arial" w:hAnsi="Arial" w:cs="Arial" w:hint="eastAsia"/>
-          <w:color w:val="333333"/>
-          <w:shd w:val="clear" w:color="auto" w:fill="FFFFFF"/>
-        </w:rPr>
-        <w:t>库的使用：</w:t>
-      </w:r>
-      <w:r>
-        <w:rPr>
-          <w:rFonts w:ascii="Segoe UI Emoji" w:hAnsi="Segoe UI Emoji"/>
-          <w:color w:val="404040"/>
-          <w:shd w:val="clear" w:color="auto" w:fill="FFFFFF"/>
-        </w:rPr>
-        <w:t>matplotlib</w:t>
-      </w:r>
-      <w:r>
-        <w:rPr>
-          <w:rFonts w:ascii="Segoe UI Emoji" w:hAnsi="Segoe UI Emoji"/>
-          <w:color w:val="404040"/>
-          <w:shd w:val="clear" w:color="auto" w:fill="FFFFFF"/>
-        </w:rPr>
-        <w:t>是受</w:t>
-      </w:r>
-      <w:r>
-        <w:rPr>
-          <w:rFonts w:ascii="Segoe UI Emoji" w:hAnsi="Segoe UI Emoji"/>
-          <w:color w:val="404040"/>
-          <w:shd w:val="clear" w:color="auto" w:fill="FFFFFF"/>
-        </w:rPr>
-        <w:t>MATLAB</w:t>
-      </w:r>
-      <w:r>
-        <w:rPr>
-          <w:rFonts w:ascii="Segoe UI Emoji" w:hAnsi="Segoe UI Emoji"/>
-          <w:color w:val="404040"/>
-          <w:shd w:val="clear" w:color="auto" w:fill="FFFFFF"/>
-        </w:rPr>
-        <w:t>的启发构建的</w:t>
-      </w:r>
-      <w:r>
-        <w:rPr>
-          <w:rFonts w:ascii="Segoe UI Emoji" w:hAnsi="Segoe UI Emoji" w:hint="eastAsia"/>
-          <w:color w:val="404040"/>
-          <w:shd w:val="clear" w:color="auto" w:fill="FFFFFF"/>
-        </w:rPr>
-        <w:t>，而</w:t>
-      </w:r>
-      <w:r>
-        <w:rPr>
-          <w:rFonts w:ascii="Segoe UI Emoji" w:hAnsi="Segoe UI Emoji"/>
-          <w:color w:val="404040"/>
-          <w:shd w:val="clear" w:color="auto" w:fill="FFFFFF"/>
-        </w:rPr>
-        <w:t>MATLAB</w:t>
-      </w:r>
-      <w:r>
-        <w:rPr>
-          <w:rFonts w:ascii="Segoe UI Emoji" w:hAnsi="Segoe UI Emoji" w:hint="eastAsia"/>
-          <w:color w:val="404040"/>
-          <w:shd w:val="clear" w:color="auto" w:fill="FFFFFF"/>
-        </w:rPr>
-        <w:t>又</w:t>
-      </w:r>
-      <w:r>
-        <w:rPr>
-          <w:rFonts w:ascii="Segoe UI Emoji" w:hAnsi="Segoe UI Emoji"/>
-          <w:color w:val="404040"/>
-          <w:shd w:val="clear" w:color="auto" w:fill="FFFFFF"/>
-        </w:rPr>
-        <w:t>是数据绘图领域广泛使用的语言和工具。</w:t>
-      </w:r>
-    </w:p>
-    <w:p>
-      <w:pPr>
-        <w:rPr>
-          <w:b/>
           <w:bCs/>
         </w:rPr>
       </w:pPr>
@@ -1624,8 +1738,8 @@
         </w:rPr>
         <w:lastRenderedPageBreak/>
         <w:drawing>
-          <wp:inline distT="0" distB="0" distL="0" distR="0" wp14:anchorId="7D4D893E" wp14:editId="62C7ADFE">
-            <wp:extent cx="4750435" cy="2508822"/>
+          <wp:inline distT="0" distB="0" distL="0" distR="0" wp14:anchorId="7D4D893E" wp14:editId="14E731FD">
+            <wp:extent cx="4749353" cy="2222500"/>
             <wp:effectExtent l="0" t="0" r="0" b="6350"/>
             <wp:docPr id="1" name="图片 1"/>
             <wp:cNvGraphicFramePr>
@@ -1647,7 +1761,7 @@
                   <pic:spPr>
                     <a:xfrm>
                       <a:off x="0" y="0"/>
-                      <a:ext cx="4860724" cy="2567068"/>
+                      <a:ext cx="4865344" cy="2276779"/>
                     </a:xfrm>
                     <a:prstGeom prst="rect">
                       <a:avLst/>
@@ -1663,6 +1777,7 @@
     <w:p>
       <w:pPr>
         <w:rPr>
+          <w:rFonts w:hint="eastAsia"/>
           <w:b/>
           <w:bCs/>
         </w:rPr>
@@ -1672,9 +1787,9 @@
           <w:noProof/>
         </w:rPr>
         <w:drawing>
-          <wp:inline distT="0" distB="0" distL="0" distR="0" wp14:anchorId="25276B2B" wp14:editId="3B2A7333">
-            <wp:extent cx="4953000" cy="2428875"/>
-            <wp:effectExtent l="0" t="0" r="0" b="9525"/>
+          <wp:inline distT="0" distB="0" distL="0" distR="0" wp14:anchorId="25276B2B" wp14:editId="030C4196">
+            <wp:extent cx="4953000" cy="2247900"/>
+            <wp:effectExtent l="0" t="0" r="0" b="0"/>
             <wp:docPr id="2" name="图片 2"/>
             <wp:cNvGraphicFramePr>
               <a:graphicFrameLocks xmlns:a="http://schemas.openxmlformats.org/drawingml/2006/main" noChangeAspect="1"/>
@@ -1695,7 +1810,7 @@
                   <pic:spPr>
                     <a:xfrm>
                       <a:off x="0" y="0"/>
-                      <a:ext cx="4958284" cy="2431466"/>
+                      <a:ext cx="4958288" cy="2250300"/>
                     </a:xfrm>
                     <a:prstGeom prst="rect">
                       <a:avLst/>
@@ -1711,173 +1826,241 @@
     <w:p>
       <w:pPr>
         <w:rPr>
-          <w:rFonts w:hint="eastAsia"/>
-          <w:b/>
-          <w:bCs/>
-        </w:rPr>
-      </w:pPr>
+          <w:b/>
+        </w:rPr>
+      </w:pPr>
+      <w:r>
+        <w:rPr>
+          <w:b/>
+        </w:rPr>
+        <w:t>4</w:t>
+      </w:r>
+      <w:r>
+        <w:rPr>
+          <w:rFonts w:hint="eastAsia"/>
+          <w:b/>
+        </w:rPr>
+        <w:tab/>
+      </w:r>
+      <w:r>
+        <w:rPr>
+          <w:rFonts w:hint="eastAsia"/>
+          <w:b/>
+        </w:rPr>
+        <w:t>总结</w:t>
+      </w:r>
     </w:p>
     <w:p>
       <w:pPr>
-        <w:rPr>
-          <w:b/>
-        </w:rPr>
-      </w:pPr>
-      <w:r>
-        <w:rPr>
-          <w:b/>
-        </w:rPr>
-        <w:t>4</w:t>
-      </w:r>
-      <w:r>
-        <w:rPr>
-          <w:rFonts w:hint="eastAsia"/>
-          <w:b/>
-        </w:rPr>
-        <w:tab/>
-      </w:r>
-      <w:r>
-        <w:rPr>
-          <w:rFonts w:hint="eastAsia"/>
-          <w:b/>
-        </w:rPr>
-        <w:t>总结</w:t>
+        <w:ind w:firstLine="420"/>
+        <w:rPr>
+          <w:bCs/>
+        </w:rPr>
+      </w:pPr>
+      <w:r>
+        <w:rPr>
+          <w:rFonts w:hint="eastAsia"/>
+          <w:bCs/>
+        </w:rPr>
+        <w:t>高职课堂教学中</w:t>
+      </w:r>
+      <w:r>
+        <w:rPr>
+          <w:rFonts w:hint="eastAsia"/>
+          <w:bCs/>
+        </w:rPr>
+        <w:t>存在</w:t>
+      </w:r>
+      <w:r>
+        <w:rPr>
+          <w:rFonts w:hint="eastAsia"/>
+          <w:bCs/>
+        </w:rPr>
+        <w:t>学生</w:t>
+      </w:r>
+      <w:r>
+        <w:rPr>
+          <w:rFonts w:hint="eastAsia"/>
+          <w:bCs/>
+        </w:rPr>
+        <w:t>上课</w:t>
+      </w:r>
+      <w:r>
+        <w:rPr>
+          <w:rFonts w:hint="eastAsia"/>
+          <w:bCs/>
+        </w:rPr>
+        <w:t>玩手机频繁、屡禁不止的现象</w:t>
+      </w:r>
+      <w:r>
+        <w:rPr>
+          <w:rFonts w:hint="eastAsia"/>
+          <w:bCs/>
+        </w:rPr>
+        <w:t>，希望通过</w:t>
+      </w:r>
+      <w:r>
+        <w:rPr>
+          <w:rFonts w:hint="eastAsia"/>
+          <w:bCs/>
+        </w:rPr>
+        <w:t>不同</w:t>
+      </w:r>
+      <w:r>
+        <w:rPr>
+          <w:rFonts w:hint="eastAsia"/>
+          <w:bCs/>
+        </w:rPr>
+        <w:t>管理方式的</w:t>
+      </w:r>
+      <w:r>
+        <w:rPr>
+          <w:rFonts w:hint="eastAsia"/>
+          <w:bCs/>
+        </w:rPr>
+        <w:t>手机使用率</w:t>
+      </w:r>
+      <w:r>
+        <w:rPr>
+          <w:rFonts w:hint="eastAsia"/>
+          <w:bCs/>
+        </w:rPr>
+        <w:t>数据分析</w:t>
+      </w:r>
+      <w:r>
+        <w:rPr>
+          <w:rFonts w:hint="eastAsia"/>
+          <w:bCs/>
+        </w:rPr>
+        <w:t>，</w:t>
+      </w:r>
+      <w:r>
+        <w:rPr>
+          <w:rFonts w:hint="eastAsia"/>
+          <w:bCs/>
+        </w:rPr>
+        <w:t>再</w:t>
+      </w:r>
+      <w:r>
+        <w:rPr>
+          <w:rFonts w:hint="eastAsia"/>
+          <w:bCs/>
+        </w:rPr>
+        <w:t>经过系统性、包容性、开放性思考研究，通过对高职课堂教学中智能手机管理，从“减少智能手机课堂不利影响”和“发挥智能手机普及性、互联网功能性的有利因素”分层分类给出相关对策。在一定程度上，尝试给出教师一种可参考的“零距离手机互动式教学模式”。</w:t>
       </w:r>
     </w:p>
     <w:p>
       <w:pPr>
-        <w:ind w:firstLine="420"/>
-        <w:rPr>
-          <w:bCs/>
-        </w:rPr>
-      </w:pPr>
-      <w:r>
-        <w:rPr>
-          <w:rFonts w:hint="eastAsia"/>
-          <w:bCs/>
-        </w:rPr>
-        <w:t>高职课堂教学中</w:t>
-      </w:r>
-      <w:r>
-        <w:rPr>
-          <w:rFonts w:hint="eastAsia"/>
-          <w:bCs/>
-        </w:rPr>
-        <w:t>存在</w:t>
-      </w:r>
-      <w:r>
-        <w:rPr>
-          <w:rFonts w:hint="eastAsia"/>
-          <w:bCs/>
-        </w:rPr>
-        <w:t>学生</w:t>
-      </w:r>
-      <w:r>
-        <w:rPr>
-          <w:rFonts w:hint="eastAsia"/>
-          <w:bCs/>
-        </w:rPr>
-        <w:t>上课</w:t>
-      </w:r>
-      <w:r>
-        <w:rPr>
-          <w:rFonts w:hint="eastAsia"/>
-          <w:bCs/>
-        </w:rPr>
-        <w:t>玩手机频繁、屡禁不止的现象</w:t>
-      </w:r>
-      <w:r>
-        <w:rPr>
-          <w:rFonts w:hint="eastAsia"/>
-          <w:bCs/>
-        </w:rPr>
-        <w:t>，希望通过</w:t>
-      </w:r>
-      <w:r>
-        <w:rPr>
-          <w:rFonts w:hint="eastAsia"/>
-          <w:bCs/>
-        </w:rPr>
-        <w:t>不同</w:t>
-      </w:r>
-      <w:r>
-        <w:rPr>
-          <w:rFonts w:hint="eastAsia"/>
-          <w:bCs/>
-        </w:rPr>
-        <w:t>管理方式的</w:t>
-      </w:r>
-      <w:r>
-        <w:rPr>
-          <w:rFonts w:hint="eastAsia"/>
-          <w:bCs/>
-        </w:rPr>
-        <w:t>手机使用率</w:t>
-      </w:r>
-      <w:r>
-        <w:rPr>
-          <w:rFonts w:hint="eastAsia"/>
-          <w:bCs/>
-        </w:rPr>
-        <w:t>数据分析</w:t>
-      </w:r>
-      <w:r>
-        <w:rPr>
-          <w:rFonts w:hint="eastAsia"/>
-          <w:bCs/>
-        </w:rPr>
-        <w:t>，</w:t>
-      </w:r>
-      <w:r>
-        <w:rPr>
-          <w:rFonts w:hint="eastAsia"/>
-          <w:bCs/>
-        </w:rPr>
-        <w:t>再</w:t>
-      </w:r>
-      <w:r>
-        <w:rPr>
-          <w:rFonts w:hint="eastAsia"/>
-          <w:bCs/>
-        </w:rPr>
-        <w:t>经过系统性、包容性、开放性思考研究，通过对高职课堂教学中智能手机管理，从“减少智能手机课堂不利影响”和“发挥智能手机普及性、互联网功能性的有利因素”分层分类给出相关对策。在一定程度上，尝试给出教师一种可参考的“零距离手机互动式教学模式”。</w:t>
+        <w:rPr>
+          <w:b/>
+        </w:rPr>
+      </w:pPr>
+      <w:r>
+        <w:rPr>
+          <w:rFonts w:hint="eastAsia"/>
+          <w:b/>
+        </w:rPr>
+        <w:t>参考文献</w:t>
+      </w:r>
+      <w:r>
+        <w:rPr>
+          <w:b/>
+        </w:rPr>
+        <w:t>：</w:t>
       </w:r>
     </w:p>
     <w:p>
       <w:pPr>
-        <w:rPr>
-          <w:b/>
-        </w:rPr>
-      </w:pPr>
-      <w:r>
-        <w:rPr>
-          <w:rFonts w:hint="eastAsia"/>
-          <w:b/>
-        </w:rPr>
-        <w:t>参考文献</w:t>
-      </w:r>
-      <w:r>
-        <w:rPr>
-          <w:b/>
-        </w:rPr>
-        <w:t>：</w:t>
+        <w:ind w:firstLine="420"/>
+      </w:pPr>
+      <w:r>
+        <w:rPr>
+          <w:rFonts w:hint="eastAsia"/>
+        </w:rPr>
+        <w:t>[1]</w:t>
+      </w:r>
+      <w:r>
+        <w:rPr>
+          <w:rFonts w:hint="eastAsia"/>
+        </w:rPr>
+        <w:t>侯波涛</w:t>
+      </w:r>
+      <w:r>
+        <w:rPr>
+          <w:rFonts w:hint="eastAsia"/>
+        </w:rPr>
+        <w:t>.</w:t>
+      </w:r>
+      <w:r>
+        <w:rPr>
+          <w:rFonts w:hint="eastAsia"/>
+        </w:rPr>
+        <w:t>基于</w:t>
+      </w:r>
+      <w:r>
+        <w:rPr>
+          <w:rFonts w:hint="eastAsia"/>
+        </w:rPr>
+        <w:t>python</w:t>
+      </w:r>
+      <w:r>
+        <w:rPr>
+          <w:rFonts w:hint="eastAsia"/>
+        </w:rPr>
+        <w:t>的通信系统数据分析</w:t>
+      </w:r>
+      <w:r>
+        <w:rPr>
+          <w:rFonts w:hint="eastAsia"/>
+        </w:rPr>
+        <w:t>[J].</w:t>
+      </w:r>
+      <w:r>
+        <w:rPr>
+          <w:rFonts w:hint="eastAsia"/>
+        </w:rPr>
+        <w:t>通信技术</w:t>
+      </w:r>
+      <w:r>
+        <w:rPr>
+          <w:rFonts w:hint="eastAsia"/>
+        </w:rPr>
+        <w:t>,2020,53(07):1715-1720.</w:t>
+      </w:r>
+      <w:r>
+        <w:rPr>
+          <w:rFonts w:hint="eastAsia"/>
+        </w:rPr>
+        <w:t xml:space="preserve"> </w:t>
       </w:r>
     </w:p>
     <w:p>
       <w:pPr>
         <w:ind w:firstLine="420"/>
-      </w:pPr>
-      <w:r>
-        <w:rPr>
-          <w:rFonts w:hint="eastAsia"/>
-        </w:rPr>
-        <w:t>[1]</w:t>
-      </w:r>
-      <w:r>
-        <w:rPr>
-          <w:rFonts w:hint="eastAsia"/>
-        </w:rPr>
-        <w:t>宫薇薇</w:t>
+        <w:rPr>
+          <w:rFonts w:hint="eastAsia"/>
+        </w:rPr>
+      </w:pPr>
+      <w:r>
+        <w:rPr>
+          <w:rFonts w:hint="eastAsia"/>
+        </w:rPr>
+        <w:t>[</w:t>
+      </w:r>
+      <w:r>
+        <w:t>2</w:t>
+      </w:r>
+      <w:r>
+        <w:rPr>
+          <w:rFonts w:hint="eastAsia"/>
+        </w:rPr>
+        <w:t>]</w:t>
+      </w:r>
+      <w:r>
+        <w:rPr>
+          <w:rFonts w:hint="eastAsia"/>
+        </w:rPr>
+        <w:t>何佳</w:t>
       </w:r>
       <w:r>
         <w:rPr>
@@ -1889,7 +2072,7 @@
         <w:rPr>
           <w:rFonts w:hint="eastAsia"/>
         </w:rPr>
-        <w:t>齐向春</w:t>
+        <w:t>惠建忠</w:t>
       </w:r>
       <w:r>
         <w:rPr>
@@ -1901,8 +2084,34 @@
         <w:rPr>
           <w:rFonts w:hint="eastAsia"/>
         </w:rPr>
-        <w:t>裴世廉</w:t>
-      </w:r>
+        <w:t>王曙东</w:t>
+      </w:r>
+      <w:r>
+        <w:rPr>
+          <w:rFonts w:hint="eastAsia"/>
+        </w:rPr>
+        <w:t>,</w:t>
+      </w:r>
+      <w:r>
+        <w:rPr>
+          <w:rFonts w:hint="eastAsia"/>
+        </w:rPr>
+        <w:t>洪晓媛</w:t>
+      </w:r>
+      <w:r>
+        <w:rPr>
+          <w:rFonts w:hint="eastAsia"/>
+        </w:rPr>
+        <w:t>,</w:t>
+      </w:r>
+      <w:proofErr w:type="gramStart"/>
+      <w:r>
+        <w:rPr>
+          <w:rFonts w:hint="eastAsia"/>
+        </w:rPr>
+        <w:t>王阔音</w:t>
+      </w:r>
+      <w:proofErr w:type="gramEnd"/>
       <w:r>
         <w:rPr>
           <w:rFonts w:hint="eastAsia"/>
@@ -1913,19 +2122,19 @@
         <w:rPr>
           <w:rFonts w:hint="eastAsia"/>
         </w:rPr>
-        <w:t>与</w:t>
-      </w:r>
-      <w:r>
-        <w:rPr>
-          <w:rFonts w:hint="eastAsia"/>
-        </w:rPr>
-        <w:t>R</w:t>
-      </w:r>
-      <w:r>
-        <w:rPr>
-          <w:rFonts w:hint="eastAsia"/>
-        </w:rPr>
-        <w:t>语言混合编程方法的研究和应用</w:t>
+        <w:t>在</w:t>
+      </w:r>
+      <w:r>
+        <w:rPr>
+          <w:rFonts w:hint="eastAsia"/>
+        </w:rPr>
+        <w:t>CINRAD</w:t>
+      </w:r>
+      <w:r>
+        <w:rPr>
+          <w:rFonts w:hint="eastAsia"/>
+        </w:rPr>
+        <w:t>风暴数据可视化中的应用</w:t>
       </w:r>
       <w:r>
         <w:rPr>
@@ -1937,127 +2146,41 @@
         <w:rPr>
           <w:rFonts w:hint="eastAsia"/>
         </w:rPr>
-        <w:t>计算机应用与软件</w:t>
-      </w:r>
-      <w:r>
-        <w:rPr>
-          <w:rFonts w:hint="eastAsia"/>
-        </w:rPr>
-        <w:t>,2018,35(01):28-31.</w:t>
+        <w:t>气象科技</w:t>
+      </w:r>
+      <w:r>
+        <w:rPr>
+          <w:rFonts w:hint="eastAsia"/>
+        </w:rPr>
+        <w:t>,2020,48(03):374-379.</w:t>
       </w:r>
     </w:p>
     <w:p>
       <w:pPr>
-        <w:ind w:firstLine="420"/>
-      </w:pPr>
-      <w:r>
-        <w:rPr>
-          <w:rFonts w:hint="eastAsia"/>
-        </w:rPr>
-        <w:t>[2]</w:t>
-      </w:r>
-      <w:r>
-        <w:rPr>
-          <w:rFonts w:hint="eastAsia"/>
-        </w:rPr>
-        <w:t>魏冬梅</w:t>
-      </w:r>
-      <w:r>
-        <w:rPr>
-          <w:rFonts w:hint="eastAsia"/>
-        </w:rPr>
-        <w:t>,</w:t>
-      </w:r>
-      <w:r>
-        <w:rPr>
-          <w:rFonts w:hint="eastAsia"/>
-        </w:rPr>
-        <w:t>何忠秀</w:t>
-      </w:r>
-      <w:r>
-        <w:rPr>
-          <w:rFonts w:hint="eastAsia"/>
-        </w:rPr>
-        <w:t>,</w:t>
-      </w:r>
-      <w:r>
-        <w:rPr>
-          <w:rFonts w:hint="eastAsia"/>
-        </w:rPr>
-        <w:t>唐建梅</w:t>
-      </w:r>
-      <w:r>
-        <w:rPr>
-          <w:rFonts w:hint="eastAsia"/>
-        </w:rPr>
-        <w:t>.</w:t>
-      </w:r>
-      <w:r>
-        <w:rPr>
-          <w:rFonts w:hint="eastAsia"/>
-        </w:rPr>
-        <w:t>基于</w:t>
-      </w:r>
-      <w:r>
-        <w:rPr>
-          <w:rFonts w:hint="eastAsia"/>
-        </w:rPr>
-        <w:t>Python</w:t>
-      </w:r>
-      <w:r>
-        <w:rPr>
-          <w:rFonts w:hint="eastAsia"/>
-        </w:rPr>
-        <w:t>的</w:t>
-      </w:r>
-      <w:r>
-        <w:rPr>
-          <w:rFonts w:hint="eastAsia"/>
-        </w:rPr>
-        <w:t>Web</w:t>
-      </w:r>
-      <w:r>
-        <w:rPr>
-          <w:rFonts w:hint="eastAsia"/>
-        </w:rPr>
-        <w:t>信息获取方法研究</w:t>
-      </w:r>
-      <w:r>
-        <w:rPr>
-          <w:rFonts w:hint="eastAsia"/>
-        </w:rPr>
-        <w:t>[J].</w:t>
-      </w:r>
-      <w:r>
-        <w:rPr>
-          <w:rFonts w:hint="eastAsia"/>
-        </w:rPr>
-        <w:t>软件导刊</w:t>
-      </w:r>
-      <w:r>
-        <w:rPr>
-          <w:rFonts w:hint="eastAsia"/>
-        </w:rPr>
-        <w:t>,2018,17(01):41-43.</w:t>
+        <w:rPr>
+          <w:b/>
+        </w:rPr>
+      </w:pPr>
+      <w:r>
+        <w:rPr>
+          <w:rFonts w:hint="eastAsia"/>
+          <w:b/>
+        </w:rPr>
+        <w:t>作者简介：</w:t>
       </w:r>
     </w:p>
     <w:p>
       <w:pPr>
         <w:ind w:firstLine="420"/>
       </w:pPr>
-      <w:r>
-        <w:rPr>
-          <w:rFonts w:hint="eastAsia"/>
-          <w:b/>
-        </w:rPr>
-        <w:t>作者简介：</w:t>
-      </w:r>
+      <w:proofErr w:type="gramStart"/>
       <w:r>
         <w:rPr>
           <w:rFonts w:hint="eastAsia"/>
         </w:rPr>
         <w:t>吕泷</w:t>
       </w:r>
+      <w:proofErr w:type="gramEnd"/>
       <w:r>
         <w:rPr>
           <w:rFonts w:hint="eastAsia"/>
@@ -2080,7 +2203,7 @@
         <w:t>），</w:t>
       </w:r>
       <w:r>
-        <w:t>男，重庆人，本科，</w:t>
+        <w:t>男，本科，</w:t>
       </w:r>
       <w:r>
         <w:rPr>
@@ -2117,10 +2240,21 @@
       <w:pPr>
         <w:ind w:firstLine="420"/>
         <w:rPr>
-          <w:rFonts w:hint="eastAsia"/>
-          <w:b/>
-        </w:rPr>
-      </w:pPr>
+          <w:b/>
+        </w:rPr>
+      </w:pPr>
+      <w:r>
+        <w:t>王毅飞</w:t>
+      </w:r>
+      <w:r>
+        <w:rPr>
+          <w:rFonts w:hint="eastAsia"/>
+        </w:rPr>
+        <w:t>，</w:t>
+      </w:r>
+      <w:r>
+        <w:t>讲师，重庆师范大学法学硕士，研究方向教学质量提升的方法与途径</w:t>
+      </w:r>
     </w:p>
     <w:sectPr>
       <w:pgSz w:w="11906" w:h="16838"/>
